--- a/Prueba técnica teórica java PO-ByP-2.docx
+++ b/Prueba técnica teórica java PO-ByP-2.docx
@@ -6401,6 +6401,96 @@
           <w:shd w:fill="auto" w:val="clear"/>
         </w:rPr>
       </w:pPr>
+      <w:r>
+        <w:rPr>
+          <w:rFonts w:ascii="Calibri" w:hAnsi="Calibri" w:cs="Calibri" w:eastAsia="Calibri"/>
+          <w:color w:val="auto"/>
+          <w:spacing w:val="0"/>
+          <w:position w:val="0"/>
+          <w:sz w:val="24"/>
+          <w:shd w:fill="auto" w:val="clear"/>
+        </w:rPr>
+        <w:t xml:space="preserve">for (Inferencia p: coleccion) {</w:t>
+      </w:r>
+    </w:p>
+    <w:p>
+      <w:pPr>
+        <w:spacing w:before="0" w:after="0" w:line="240"/>
+        <w:ind w:right="0" w:left="720" w:firstLine="0"/>
+        <w:jc w:val="left"/>
+        <w:rPr>
+          <w:rFonts w:ascii="Calibri" w:hAnsi="Calibri" w:cs="Calibri" w:eastAsia="Calibri"/>
+          <w:color w:val="auto"/>
+          <w:spacing w:val="0"/>
+          <w:position w:val="0"/>
+          <w:sz w:val="24"/>
+          <w:shd w:fill="auto" w:val="clear"/>
+        </w:rPr>
+      </w:pPr>
+      <w:r>
+        <w:rPr>
+          <w:rFonts w:ascii="Calibri" w:hAnsi="Calibri" w:cs="Calibri" w:eastAsia="Calibri"/>
+          <w:color w:val="auto"/>
+          <w:spacing w:val="0"/>
+          <w:position w:val="0"/>
+          <w:sz w:val="24"/>
+          <w:shd w:fill="auto" w:val="clear"/>
+        </w:rPr>
+        <w:t xml:space="preserve">if(p.getTipo().equals("rojo"){</w:t>
+      </w:r>
+    </w:p>
+    <w:p>
+      <w:pPr>
+        <w:spacing w:before="0" w:after="0" w:line="240"/>
+        <w:ind w:right="0" w:left="720" w:firstLine="0"/>
+        <w:jc w:val="left"/>
+        <w:rPr>
+          <w:rFonts w:ascii="Calibri" w:hAnsi="Calibri" w:cs="Calibri" w:eastAsia="Calibri"/>
+          <w:color w:val="auto"/>
+          <w:spacing w:val="0"/>
+          <w:position w:val="0"/>
+          <w:sz w:val="24"/>
+          <w:shd w:fill="auto" w:val="clear"/>
+        </w:rPr>
+      </w:pPr>
+      <w:r>
+        <w:rPr>
+          <w:rFonts w:ascii="Calibri" w:hAnsi="Calibri" w:cs="Calibri" w:eastAsia="Calibri"/>
+          <w:color w:val="auto"/>
+          <w:spacing w:val="0"/>
+          <w:position w:val="0"/>
+          <w:sz w:val="24"/>
+          <w:shd w:fill="auto" w:val="clear"/>
+        </w:rPr>
+        <w:tab/>
+        <w:t xml:space="preserve">return p;</w:t>
+      </w:r>
+    </w:p>
+    <w:p>
+      <w:pPr>
+        <w:spacing w:before="0" w:after="0" w:line="240"/>
+        <w:ind w:right="0" w:left="720" w:firstLine="0"/>
+        <w:jc w:val="left"/>
+        <w:rPr>
+          <w:rFonts w:ascii="Calibri" w:hAnsi="Calibri" w:cs="Calibri" w:eastAsia="Calibri"/>
+          <w:color w:val="auto"/>
+          <w:spacing w:val="0"/>
+          <w:position w:val="0"/>
+          <w:sz w:val="24"/>
+          <w:shd w:fill="auto" w:val="clear"/>
+        </w:rPr>
+      </w:pPr>
+      <w:r>
+        <w:rPr>
+          <w:rFonts w:ascii="Calibri" w:hAnsi="Calibri" w:cs="Calibri" w:eastAsia="Calibri"/>
+          <w:color w:val="auto"/>
+          <w:spacing w:val="0"/>
+          <w:position w:val="0"/>
+          <w:sz w:val="24"/>
+          <w:shd w:fill="auto" w:val="clear"/>
+        </w:rPr>
+        <w:t xml:space="preserve">}</w:t>
+      </w:r>
     </w:p>
     <w:p>
       <w:pPr>
@@ -6416,36 +6506,17 @@
           <w:shd w:fill="auto" w:val="clear"/>
         </w:rPr>
       </w:pPr>
-    </w:p>
-    <w:p>
-      <w:pPr>
-        <w:spacing w:before="0" w:after="0" w:line="240"/>
-        <w:ind w:right="0" w:left="0" w:firstLine="0"/>
-        <w:jc w:val="left"/>
-        <w:rPr>
-          <w:rFonts w:ascii="Calibri" w:hAnsi="Calibri" w:cs="Calibri" w:eastAsia="Calibri"/>
-          <w:color w:val="auto"/>
-          <w:spacing w:val="0"/>
-          <w:position w:val="0"/>
-          <w:sz w:val="24"/>
-          <w:shd w:fill="auto" w:val="clear"/>
-        </w:rPr>
-      </w:pPr>
-    </w:p>
-    <w:p>
-      <w:pPr>
-        <w:spacing w:before="0" w:after="0" w:line="240"/>
-        <w:ind w:right="0" w:left="0" w:firstLine="0"/>
-        <w:jc w:val="left"/>
-        <w:rPr>
-          <w:rFonts w:ascii="Calibri" w:hAnsi="Calibri" w:cs="Calibri" w:eastAsia="Calibri"/>
-          <w:color w:val="auto"/>
-          <w:spacing w:val="0"/>
-          <w:position w:val="0"/>
-          <w:sz w:val="24"/>
-          <w:shd w:fill="auto" w:val="clear"/>
-        </w:rPr>
-      </w:pPr>
+      <w:r>
+        <w:rPr>
+          <w:rFonts w:ascii="Calibri" w:hAnsi="Calibri" w:cs="Calibri" w:eastAsia="Calibri"/>
+          <w:color w:val="auto"/>
+          <w:spacing w:val="0"/>
+          <w:position w:val="0"/>
+          <w:sz w:val="24"/>
+          <w:shd w:fill="auto" w:val="clear"/>
+        </w:rPr>
+        <w:t xml:space="preserve">}</w:t>
+      </w:r>
     </w:p>
     <w:p>
       <w:pPr>
@@ -7899,7 +7970,7 @@
       <w:pPr>
         <w:numPr>
           <w:ilvl w:val="0"/>
-          <w:numId w:val="82"/>
+          <w:numId w:val="84"/>
         </w:numPr>
         <w:suppressAutoHyphens w:val="true"/>
         <w:spacing w:before="0" w:after="0" w:line="240"/>
@@ -7973,9 +8044,21 @@
           <w:shd w:fill="auto" w:val="clear"/>
         </w:rPr>
       </w:pPr>
-    </w:p>
-    <w:p>
-      <w:pPr>
+      <w:r>
+        <w:rPr>
+          <w:rFonts w:ascii="Calibri" w:hAnsi="Calibri" w:cs="Calibri" w:eastAsia="Calibri"/>
+          <w:color w:val="auto"/>
+          <w:spacing w:val="0"/>
+          <w:position w:val="0"/>
+          <w:sz w:val="24"/>
+          <w:shd w:fill="auto" w:val="clear"/>
+        </w:rPr>
+        <w:t xml:space="preserve">SELECT COUNT(id)</w:t>
+      </w:r>
+    </w:p>
+    <w:p>
+      <w:pPr>
+        <w:suppressAutoHyphens w:val="true"/>
         <w:spacing w:before="0" w:after="0" w:line="240"/>
         <w:ind w:right="0" w:left="720" w:firstLine="0"/>
         <w:jc w:val="left"/>
@@ -7988,82 +8071,17 @@
           <w:shd w:fill="auto" w:val="clear"/>
         </w:rPr>
       </w:pPr>
-    </w:p>
-    <w:p>
-      <w:pPr>
-        <w:numPr>
-          <w:ilvl w:val="0"/>
-          <w:numId w:val="85"/>
-        </w:numPr>
-        <w:suppressAutoHyphens w:val="true"/>
-        <w:spacing w:before="0" w:after="0" w:line="240"/>
-        <w:ind w:right="0" w:left="360" w:hanging="360"/>
-        <w:jc w:val="left"/>
-        <w:rPr>
-          <w:rFonts w:ascii="Calibri" w:hAnsi="Calibri" w:cs="Calibri" w:eastAsia="Calibri"/>
-          <w:color w:val="auto"/>
-          <w:spacing w:val="0"/>
-          <w:position w:val="0"/>
-          <w:sz w:val="24"/>
-          <w:shd w:fill="auto" w:val="clear"/>
-        </w:rPr>
-      </w:pPr>
-      <w:r>
-        <w:rPr>
-          <w:rFonts w:ascii="Calibri" w:hAnsi="Calibri" w:cs="Calibri" w:eastAsia="Calibri"/>
-          <w:color w:val="auto"/>
-          <w:spacing w:val="0"/>
-          <w:position w:val="0"/>
-          <w:sz w:val="24"/>
-          <w:shd w:fill="auto" w:val="clear"/>
-        </w:rPr>
-        <w:t xml:space="preserve">Escriba la consulta SQL que trae las ordenes con precio mayor a “500”, y que estén ordenadas por el campo fecha (de la más reciente hasta la menos reciente)</w:t>
-      </w:r>
-    </w:p>
-    <w:p>
-      <w:pPr>
-        <w:spacing w:before="0" w:after="0" w:line="240"/>
-        <w:ind w:right="0" w:left="720" w:firstLine="0"/>
-        <w:jc w:val="left"/>
-        <w:rPr>
-          <w:rFonts w:ascii="Calibri" w:hAnsi="Calibri" w:cs="Calibri" w:eastAsia="Calibri"/>
-          <w:color w:val="auto"/>
-          <w:spacing w:val="0"/>
-          <w:position w:val="0"/>
-          <w:sz w:val="24"/>
-          <w:shd w:fill="auto" w:val="clear"/>
-        </w:rPr>
-      </w:pPr>
-    </w:p>
-    <w:p>
-      <w:pPr>
-        <w:spacing w:before="0" w:after="0" w:line="240"/>
-        <w:ind w:right="0" w:left="720" w:firstLine="0"/>
-        <w:jc w:val="left"/>
-        <w:rPr>
-          <w:rFonts w:ascii="Calibri" w:hAnsi="Calibri" w:cs="Calibri" w:eastAsia="Calibri"/>
-          <w:color w:val="auto"/>
-          <w:spacing w:val="0"/>
-          <w:position w:val="0"/>
-          <w:sz w:val="24"/>
-          <w:shd w:fill="auto" w:val="clear"/>
-        </w:rPr>
-      </w:pPr>
-    </w:p>
-    <w:p>
-      <w:pPr>
-        <w:spacing w:before="0" w:after="0" w:line="240"/>
-        <w:ind w:right="0" w:left="720" w:firstLine="0"/>
-        <w:jc w:val="left"/>
-        <w:rPr>
-          <w:rFonts w:ascii="Calibri" w:hAnsi="Calibri" w:cs="Calibri" w:eastAsia="Calibri"/>
-          <w:color w:val="auto"/>
-          <w:spacing w:val="0"/>
-          <w:position w:val="0"/>
-          <w:sz w:val="24"/>
-          <w:shd w:fill="auto" w:val="clear"/>
-        </w:rPr>
-      </w:pPr>
+      <w:r>
+        <w:rPr>
+          <w:rFonts w:ascii="Calibri" w:hAnsi="Calibri" w:cs="Calibri" w:eastAsia="Calibri"/>
+          <w:color w:val="auto"/>
+          <w:spacing w:val="0"/>
+          <w:position w:val="0"/>
+          <w:sz w:val="24"/>
+          <w:shd w:fill="auto" w:val="clear"/>
+        </w:rPr>
+        <w:t xml:space="preserve">FROM Ordenes;</w:t>
+      </w:r>
     </w:p>
     <w:p>
       <w:pPr>
@@ -8108,6 +8126,108 @@
           <w:sz w:val="24"/>
           <w:shd w:fill="auto" w:val="clear"/>
         </w:rPr>
+        <w:t xml:space="preserve">Escriba la consulta SQL que trae las ordenes con precio mayor a “500”, y que estén ordenadas por el campo fecha (de la más reciente hasta la menos reciente)</w:t>
+      </w:r>
+    </w:p>
+    <w:p>
+      <w:pPr>
+        <w:spacing w:before="0" w:after="0" w:line="240"/>
+        <w:ind w:right="0" w:left="720" w:firstLine="0"/>
+        <w:jc w:val="left"/>
+        <w:rPr>
+          <w:rFonts w:ascii="Calibri" w:hAnsi="Calibri" w:cs="Calibri" w:eastAsia="Calibri"/>
+          <w:color w:val="auto"/>
+          <w:spacing w:val="0"/>
+          <w:position w:val="0"/>
+          <w:sz w:val="24"/>
+          <w:shd w:fill="auto" w:val="clear"/>
+        </w:rPr>
+      </w:pPr>
+    </w:p>
+    <w:p>
+      <w:pPr>
+        <w:spacing w:before="0" w:after="0" w:line="240"/>
+        <w:ind w:right="0" w:left="720" w:firstLine="0"/>
+        <w:jc w:val="left"/>
+        <w:rPr>
+          <w:rFonts w:ascii="Calibri" w:hAnsi="Calibri" w:cs="Calibri" w:eastAsia="Calibri"/>
+          <w:color w:val="auto"/>
+          <w:spacing w:val="0"/>
+          <w:position w:val="0"/>
+          <w:sz w:val="24"/>
+          <w:shd w:fill="auto" w:val="clear"/>
+        </w:rPr>
+      </w:pPr>
+      <w:r>
+        <w:rPr>
+          <w:rFonts w:ascii="Calibri" w:hAnsi="Calibri" w:cs="Calibri" w:eastAsia="Calibri"/>
+          <w:color w:val="auto"/>
+          <w:spacing w:val="0"/>
+          <w:position w:val="0"/>
+          <w:sz w:val="24"/>
+          <w:shd w:fill="auto" w:val="clear"/>
+        </w:rPr>
+        <w:t xml:space="preserve">SELECT * FROM Ordenes  WHERE Precio &gt; 500 ORDER BY Fecha DESC;</w:t>
+      </w:r>
+    </w:p>
+    <w:p>
+      <w:pPr>
+        <w:spacing w:before="0" w:after="0" w:line="240"/>
+        <w:ind w:right="0" w:left="720" w:firstLine="0"/>
+        <w:jc w:val="left"/>
+        <w:rPr>
+          <w:rFonts w:ascii="Calibri" w:hAnsi="Calibri" w:cs="Calibri" w:eastAsia="Calibri"/>
+          <w:color w:val="auto"/>
+          <w:spacing w:val="0"/>
+          <w:position w:val="0"/>
+          <w:sz w:val="24"/>
+          <w:shd w:fill="auto" w:val="clear"/>
+        </w:rPr>
+      </w:pPr>
+    </w:p>
+    <w:p>
+      <w:pPr>
+        <w:spacing w:before="0" w:after="0" w:line="240"/>
+        <w:ind w:right="0" w:left="720" w:firstLine="0"/>
+        <w:jc w:val="left"/>
+        <w:rPr>
+          <w:rFonts w:ascii="Calibri" w:hAnsi="Calibri" w:cs="Calibri" w:eastAsia="Calibri"/>
+          <w:color w:val="auto"/>
+          <w:spacing w:val="0"/>
+          <w:position w:val="0"/>
+          <w:sz w:val="24"/>
+          <w:shd w:fill="auto" w:val="clear"/>
+        </w:rPr>
+      </w:pPr>
+    </w:p>
+    <w:p>
+      <w:pPr>
+        <w:numPr>
+          <w:ilvl w:val="0"/>
+          <w:numId w:val="89"/>
+        </w:numPr>
+        <w:suppressAutoHyphens w:val="true"/>
+        <w:spacing w:before="0" w:after="0" w:line="240"/>
+        <w:ind w:right="0" w:left="360" w:hanging="360"/>
+        <w:jc w:val="left"/>
+        <w:rPr>
+          <w:rFonts w:ascii="Calibri" w:hAnsi="Calibri" w:cs="Calibri" w:eastAsia="Calibri"/>
+          <w:color w:val="auto"/>
+          <w:spacing w:val="0"/>
+          <w:position w:val="0"/>
+          <w:sz w:val="24"/>
+          <w:shd w:fill="auto" w:val="clear"/>
+        </w:rPr>
+      </w:pPr>
+      <w:r>
+        <w:rPr>
+          <w:rFonts w:ascii="Calibri" w:hAnsi="Calibri" w:cs="Calibri" w:eastAsia="Calibri"/>
+          <w:color w:val="auto"/>
+          <w:spacing w:val="0"/>
+          <w:position w:val="0"/>
+          <w:sz w:val="24"/>
+          <w:shd w:fill="auto" w:val="clear"/>
+        </w:rPr>
         <w:t xml:space="preserve">Escriba la consulta SQL que trae las ordenes de los clientes que comienzan por “J”</w:t>
       </w:r>
     </w:p>
@@ -8156,6 +8276,17 @@
           <w:shd w:fill="auto" w:val="clear"/>
         </w:rPr>
       </w:pPr>
+      <w:r>
+        <w:rPr>
+          <w:rFonts w:ascii="Calibri" w:hAnsi="Calibri" w:cs="Calibri" w:eastAsia="Calibri"/>
+          <w:color w:val="auto"/>
+          <w:spacing w:val="0"/>
+          <w:position w:val="0"/>
+          <w:sz w:val="24"/>
+          <w:shd w:fill="auto" w:val="clear"/>
+        </w:rPr>
+        <w:t xml:space="preserve">SELECT *</w:t>
+      </w:r>
     </w:p>
     <w:p>
       <w:pPr>
@@ -8171,6 +8302,17 @@
           <w:shd w:fill="auto" w:val="clear"/>
         </w:rPr>
       </w:pPr>
+      <w:r>
+        <w:rPr>
+          <w:rFonts w:ascii="Calibri" w:hAnsi="Calibri" w:cs="Calibri" w:eastAsia="Calibri"/>
+          <w:color w:val="auto"/>
+          <w:spacing w:val="0"/>
+          <w:position w:val="0"/>
+          <w:sz w:val="24"/>
+          <w:shd w:fill="auto" w:val="clear"/>
+        </w:rPr>
+        <w:t xml:space="preserve">FROM Ordenes</w:t>
+      </w:r>
     </w:p>
     <w:p>
       <w:pPr>
@@ -8186,12 +8328,53 @@
           <w:shd w:fill="auto" w:val="clear"/>
         </w:rPr>
       </w:pPr>
+      <w:r>
+        <w:rPr>
+          <w:rFonts w:ascii="Calibri" w:hAnsi="Calibri" w:cs="Calibri" w:eastAsia="Calibri"/>
+          <w:color w:val="auto"/>
+          <w:spacing w:val="0"/>
+          <w:position w:val="0"/>
+          <w:sz w:val="24"/>
+          <w:shd w:fill="auto" w:val="clear"/>
+        </w:rPr>
+        <w:t xml:space="preserve">WHERE Cliente LIKE J%;</w:t>
+      </w:r>
+    </w:p>
+    <w:p>
+      <w:pPr>
+        <w:spacing w:before="0" w:after="0" w:line="240"/>
+        <w:ind w:right="0" w:left="720" w:firstLine="0"/>
+        <w:jc w:val="left"/>
+        <w:rPr>
+          <w:rFonts w:ascii="Calibri" w:hAnsi="Calibri" w:cs="Calibri" w:eastAsia="Calibri"/>
+          <w:color w:val="auto"/>
+          <w:spacing w:val="0"/>
+          <w:position w:val="0"/>
+          <w:sz w:val="24"/>
+          <w:shd w:fill="auto" w:val="clear"/>
+        </w:rPr>
+      </w:pPr>
+    </w:p>
+    <w:p>
+      <w:pPr>
+        <w:spacing w:before="0" w:after="0" w:line="240"/>
+        <w:ind w:right="0" w:left="720" w:firstLine="0"/>
+        <w:jc w:val="left"/>
+        <w:rPr>
+          <w:rFonts w:ascii="Calibri" w:hAnsi="Calibri" w:cs="Calibri" w:eastAsia="Calibri"/>
+          <w:color w:val="auto"/>
+          <w:spacing w:val="0"/>
+          <w:position w:val="0"/>
+          <w:sz w:val="24"/>
+          <w:shd w:fill="auto" w:val="clear"/>
+        </w:rPr>
+      </w:pPr>
     </w:p>
     <w:p>
       <w:pPr>
         <w:numPr>
           <w:ilvl w:val="0"/>
-          <w:numId w:val="90"/>
+          <w:numId w:val="92"/>
         </w:numPr>
         <w:suppressAutoHyphens w:val="true"/>
         <w:spacing w:before="0" w:after="0" w:line="240"/>
@@ -8869,6 +9052,17 @@
           <w:shd w:fill="auto" w:val="clear"/>
         </w:rPr>
       </w:pPr>
+      <w:r>
+        <w:rPr>
+          <w:rFonts w:ascii="Calibri" w:hAnsi="Calibri" w:cs="Calibri" w:eastAsia="Calibri"/>
+          <w:color w:val="auto"/>
+          <w:spacing w:val="0"/>
+          <w:position w:val="0"/>
+          <w:sz w:val="24"/>
+          <w:shd w:fill="auto" w:val="clear"/>
+        </w:rPr>
+        <w:t xml:space="preserve">SELECT Cliente, SUM(Precio) as [Suma de "Precio"] FROM [Ordenes] GROUP BY Cliente;</w:t>
+      </w:r>
     </w:p>
     <w:p>
       <w:pPr>
@@ -8979,7 +9173,7 @@
       <w:pPr>
         <w:numPr>
           <w:ilvl w:val="0"/>
-          <w:numId w:val="109"/>
+          <w:numId w:val="111"/>
         </w:numPr>
         <w:suppressAutoHyphens w:val="true"/>
         <w:spacing w:before="0" w:after="0" w:line="240"/>
@@ -9544,7 +9738,7 @@
       <w:pPr>
         <w:numPr>
           <w:ilvl w:val="0"/>
-          <w:numId w:val="114"/>
+          <w:numId w:val="116"/>
         </w:numPr>
         <w:suppressAutoHyphens w:val="true"/>
         <w:spacing w:before="0" w:after="120" w:line="240"/>
@@ -9674,22 +9868,22 @@
   <w:num w:numId="32">
     <w:abstractNumId w:val="36"/>
   </w:num>
-  <w:num w:numId="82">
+  <w:num w:numId="84">
     <w:abstractNumId w:val="30"/>
   </w:num>
-  <w:num w:numId="85">
+  <w:num w:numId="87">
     <w:abstractNumId w:val="24"/>
   </w:num>
-  <w:num w:numId="87">
+  <w:num w:numId="89">
     <w:abstractNumId w:val="18"/>
   </w:num>
-  <w:num w:numId="90">
+  <w:num w:numId="92">
     <w:abstractNumId w:val="12"/>
   </w:num>
-  <w:num w:numId="109">
+  <w:num w:numId="111">
     <w:abstractNumId w:val="6"/>
   </w:num>
-  <w:num w:numId="114">
+  <w:num w:numId="116">
     <w:abstractNumId w:val="0"/>
   </w:num>
 </w:numbering>

--- a/Prueba técnica teórica java PO-ByP-2.docx
+++ b/Prueba técnica teórica java PO-ByP-2.docx
@@ -9514,6 +9514,17 @@
           <w:shd w:fill="auto" w:val="clear"/>
         </w:rPr>
       </w:pPr>
+      <w:r>
+        <w:rPr>
+          <w:rFonts w:ascii="Calibri" w:hAnsi="Calibri" w:cs="Calibri" w:eastAsia="Calibri"/>
+          <w:color w:val="auto"/>
+          <w:spacing w:val="0"/>
+          <w:position w:val="0"/>
+          <w:sz w:val="24"/>
+          <w:shd w:fill="auto" w:val="clear"/>
+        </w:rPr>
+        <w:t xml:space="preserve">Un EJB  es una interfaz que permite desarrollar el paradigma de POO mediante componentes desplegados en contenedores. De esta forma se pueden crear servicios reutilizables para aplicaciones empresariales, entre ellos se encuentran los siguientes cuales pueden sub dividirse, crearse o personalizarse.</w:t>
+      </w:r>
     </w:p>
     <w:p>
       <w:pPr>
@@ -9530,6 +9541,17 @@
           <w:shd w:fill="auto" w:val="clear"/>
         </w:rPr>
       </w:pPr>
+      <w:r>
+        <w:rPr>
+          <w:rFonts w:ascii="Calibri" w:hAnsi="Calibri" w:cs="Calibri" w:eastAsia="Calibri"/>
+          <w:color w:val="auto"/>
+          <w:spacing w:val="0"/>
+          <w:position w:val="0"/>
+          <w:sz w:val="24"/>
+          <w:shd w:fill="auto" w:val="clear"/>
+        </w:rPr>
+        <w:t xml:space="preserve">beans de sesión</w:t>
+      </w:r>
     </w:p>
     <w:p>
       <w:pPr>
@@ -9546,6 +9568,17 @@
           <w:shd w:fill="auto" w:val="clear"/>
         </w:rPr>
       </w:pPr>
+      <w:r>
+        <w:rPr>
+          <w:rFonts w:ascii="Calibri" w:hAnsi="Calibri" w:cs="Calibri" w:eastAsia="Calibri"/>
+          <w:color w:val="auto"/>
+          <w:spacing w:val="0"/>
+          <w:position w:val="0"/>
+          <w:sz w:val="24"/>
+          <w:shd w:fill="auto" w:val="clear"/>
+        </w:rPr>
+        <w:t xml:space="preserve">beans de entidad</w:t>
+      </w:r>
     </w:p>
     <w:p>
       <w:pPr>
@@ -9562,6 +9595,17 @@
           <w:shd w:fill="auto" w:val="clear"/>
         </w:rPr>
       </w:pPr>
+      <w:r>
+        <w:rPr>
+          <w:rFonts w:ascii="Calibri" w:hAnsi="Calibri" w:cs="Calibri" w:eastAsia="Calibri"/>
+          <w:color w:val="auto"/>
+          <w:spacing w:val="0"/>
+          <w:position w:val="0"/>
+          <w:sz w:val="24"/>
+          <w:shd w:fill="auto" w:val="clear"/>
+        </w:rPr>
+        <w:t xml:space="preserve">beans dirigidos</w:t>
+      </w:r>
     </w:p>
     <w:p>
       <w:pPr>
@@ -9610,6 +9654,54 @@
           <w:shd w:fill="auto" w:val="clear"/>
         </w:rPr>
       </w:pPr>
+    </w:p>
+    <w:p>
+      <w:pPr>
+        <w:suppressAutoHyphens w:val="true"/>
+        <w:spacing w:before="0" w:after="120" w:line="240"/>
+        <w:ind w:right="0" w:left="0" w:firstLine="0"/>
+        <w:jc w:val="left"/>
+        <w:rPr>
+          <w:rFonts w:ascii="Calibri" w:hAnsi="Calibri" w:cs="Calibri" w:eastAsia="Calibri"/>
+          <w:color w:val="auto"/>
+          <w:spacing w:val="0"/>
+          <w:position w:val="0"/>
+          <w:sz w:val="24"/>
+          <w:shd w:fill="auto" w:val="clear"/>
+        </w:rPr>
+      </w:pPr>
+    </w:p>
+    <w:p>
+      <w:pPr>
+        <w:suppressAutoHyphens w:val="true"/>
+        <w:spacing w:before="0" w:after="120" w:line="240"/>
+        <w:ind w:right="0" w:left="0" w:firstLine="0"/>
+        <w:jc w:val="left"/>
+        <w:rPr>
+          <w:rFonts w:ascii="Calibri" w:hAnsi="Calibri" w:cs="Calibri" w:eastAsia="Calibri"/>
+          <w:color w:val="auto"/>
+          <w:spacing w:val="0"/>
+          <w:position w:val="0"/>
+          <w:sz w:val="24"/>
+          <w:shd w:fill="auto" w:val="clear"/>
+        </w:rPr>
+      </w:pPr>
+    </w:p>
+    <w:p>
+      <w:pPr>
+        <w:suppressAutoHyphens w:val="true"/>
+        <w:spacing w:before="0" w:after="120" w:line="240"/>
+        <w:ind w:right="0" w:left="0" w:firstLine="0"/>
+        <w:jc w:val="left"/>
+        <w:rPr>
+          <w:rFonts w:ascii="Calibri" w:hAnsi="Calibri" w:cs="Calibri" w:eastAsia="Calibri"/>
+          <w:color w:val="auto"/>
+          <w:spacing w:val="0"/>
+          <w:position w:val="0"/>
+          <w:sz w:val="24"/>
+          <w:shd w:fill="auto" w:val="clear"/>
+        </w:rPr>
+      </w:pPr>
       <w:r>
         <w:rPr>
           <w:rFonts w:ascii="Calibri" w:hAnsi="Calibri" w:cs="Calibri" w:eastAsia="Calibri"/>
@@ -9653,6 +9745,17 @@
           <w:shd w:fill="auto" w:val="clear"/>
         </w:rPr>
       </w:pPr>
+      <w:r>
+        <w:rPr>
+          <w:rFonts w:ascii="Calibri" w:hAnsi="Calibri" w:cs="Calibri" w:eastAsia="Calibri"/>
+          <w:color w:val="auto"/>
+          <w:spacing w:val="0"/>
+          <w:position w:val="0"/>
+          <w:sz w:val="24"/>
+          <w:shd w:fill="auto" w:val="clear"/>
+        </w:rPr>
+        <w:t xml:space="preserve">@Entity</w:t>
+      </w:r>
     </w:p>
     <w:p>
       <w:pPr>
@@ -9763,6 +9866,44 @@
           <w:shd w:fill="auto" w:val="clear"/>
         </w:rPr>
         <w:t xml:space="preserve">Explique qué significan las relaciones EAGER y LAZY entre entidades JPA (JEE5). ¿En qué casos se usa cada una de ellas?</w:t>
+      </w:r>
+    </w:p>
+    <w:p>
+      <w:pPr>
+        <w:suppressAutoHyphens w:val="true"/>
+        <w:spacing w:before="0" w:after="120" w:line="240"/>
+        <w:ind w:right="0" w:left="0" w:firstLine="0"/>
+        <w:jc w:val="left"/>
+        <w:rPr>
+          <w:rFonts w:ascii="Calibri" w:hAnsi="Calibri" w:cs="Calibri" w:eastAsia="Calibri"/>
+          <w:color w:val="auto"/>
+          <w:spacing w:val="0"/>
+          <w:position w:val="0"/>
+          <w:sz w:val="24"/>
+          <w:shd w:fill="auto" w:val="clear"/>
+        </w:rPr>
+      </w:pPr>
+      <w:r>
+        <w:rPr>
+          <w:rFonts w:ascii="Calibri" w:hAnsi="Calibri" w:cs="Calibri" w:eastAsia="Calibri"/>
+          <w:color w:val="auto"/>
+          <w:spacing w:val="0"/>
+          <w:position w:val="0"/>
+          <w:sz w:val="24"/>
+          <w:shd w:fill="auto" w:val="clear"/>
+        </w:rPr>
+        <w:tab/>
+        <w:t xml:space="preserve">Son modos en los que se cargan  ciertas funcionalidades en las entidades , dada l</w:t>
+        <w:tab/>
+        <w:t xml:space="preserve">la relación que posean entre ellas. Si un atributo posee una relación de uno a </w:t>
+        <w:tab/>
+        <w:t xml:space="preserve">uno o de  muchos a uno se carga la entidad en modo eager. Pero cuando se </w:t>
+        <w:tab/>
+        <w:t xml:space="preserve">tiene relación de muchos a uno o de muchos a muchos se carga en modo lazy. Y </w:t>
+        <w:tab/>
+        <w:t xml:space="preserve">todo esto es con el objetivo de optimizar tiempos de consultas basado en el </w:t>
+        <w:tab/>
+        <w:t xml:space="preserve">número de queries que se ejecutarán.</w:t>
       </w:r>
     </w:p>
     <w:p>
